--- a/Ec2.docx
+++ b/Ec2.docx
@@ -851,6 +851,58 @@
       <w:pPr>
         <w:pStyle w:val="TextBody"/>
         <w:bidi w:val="0"/>
+        <w:spacing w:lineRule="auto" w:line="331" w:before="0" w:after="0"/>
+        <w:rPr>
+          <w:rFonts w:ascii="Arial" w:hAnsi="Arial"/>
+          <w:b w:val="false"/>
+          <w:i w:val="false"/>
+          <w:caps w:val="false"/>
+          <w:smallCaps w:val="false"/>
+          <w:strike w:val="false"/>
+          <w:dstrike w:val="false"/>
+          <w:color w:val="000000"/>
+          <w:sz w:val="22"/>
+          <w:u w:val="none"/>
+          <w:effect w:val="none"/>
+        </w:rPr>
+      </w:pPr>
+      <w:r>
+        <w:rPr>
+          <w:rFonts w:ascii="Arial" w:hAnsi="Arial"/>
+          <w:b w:val="false"/>
+          <w:i w:val="false"/>
+          <w:caps w:val="false"/>
+          <w:smallCaps w:val="false"/>
+          <w:strike w:val="false"/>
+          <w:dstrike w:val="false"/>
+          <w:color w:val="000000"/>
+          <w:sz w:val="22"/>
+          <w:u w:val="none"/>
+          <w:effect w:val="none"/>
+        </w:rPr>
+        <w:t>-</w:t>
+      </w:r>
+      <w:r>
+        <w:rPr>
+          <w:rFonts w:ascii="Arial" w:hAnsi="Arial"/>
+          <w:b w:val="false"/>
+          <w:i w:val="false"/>
+          <w:caps w:val="false"/>
+          <w:smallCaps w:val="false"/>
+          <w:strike w:val="false"/>
+          <w:dstrike w:val="false"/>
+          <w:color w:val="000000"/>
+          <w:sz w:val="22"/>
+          <w:u w:val="none"/>
+          <w:effect w:val="none"/>
+        </w:rPr>
+        <w:t>Uses ECC memory</w:t>
+      </w:r>
+    </w:p>
+    <w:p>
+      <w:pPr>
+        <w:pStyle w:val="TextBody"/>
+        <w:bidi w:val="0"/>
         <w:spacing w:lineRule="auto" w:line="276" w:before="0" w:after="140"/>
         <w:jc w:val="left"/>
         <w:rPr/>
@@ -863,6 +915,42 @@
       <w:pPr>
         <w:pStyle w:val="TextBody"/>
         <w:bidi w:val="0"/>
+        <w:jc w:val="left"/>
+        <w:rPr/>
+      </w:pPr>
+      <w:r>
+        <w:rPr/>
+        <w:t>Questions:</w:t>
+      </w:r>
+    </w:p>
+    <w:p>
+      <w:pPr>
+        <w:pStyle w:val="TextBody"/>
+        <w:bidi w:val="0"/>
+        <w:jc w:val="left"/>
+        <w:rPr/>
+      </w:pPr>
+      <w:r>
+        <w:rPr/>
+        <w:t>Billed by hour or second?</w:t>
+      </w:r>
+    </w:p>
+    <w:p>
+      <w:pPr>
+        <w:pStyle w:val="TextBody"/>
+        <w:bidi w:val="0"/>
+        <w:spacing w:lineRule="auto" w:line="276" w:before="0" w:after="140"/>
+        <w:jc w:val="left"/>
+        <w:rPr/>
+      </w:pPr>
+      <w:r>
+        <w:rPr/>
+      </w:r>
+    </w:p>
+    <w:p>
+      <w:pPr>
+        <w:pStyle w:val="TextBody"/>
+        <w:bidi w:val="0"/>
         <w:spacing w:lineRule="auto" w:line="331" w:before="0" w:after="0"/>
         <w:rPr>
           <w:rFonts w:ascii="Arial" w:hAnsi="Arial"/>
@@ -1074,6 +1162,219 @@
           <w:u w:val="none"/>
           <w:effect w:val="none"/>
         </w:rPr>
+        <w:t>-</w:t>
+      </w:r>
+      <w:r>
+        <w:rPr>
+          <w:rFonts w:ascii="Arial" w:hAnsi="Arial"/>
+          <w:b w:val="false"/>
+          <w:i w:val="false"/>
+          <w:caps w:val="false"/>
+          <w:smallCaps w:val="false"/>
+          <w:strike w:val="false"/>
+          <w:dstrike w:val="false"/>
+          <w:color w:val="000000"/>
+          <w:sz w:val="22"/>
+          <w:u w:val="none"/>
+          <w:effect w:val="none"/>
+        </w:rPr>
+        <w:t>Reserved Instances</w:t>
+      </w:r>
+    </w:p>
+    <w:p>
+      <w:pPr>
+        <w:pStyle w:val="TextBody"/>
+        <w:bidi w:val="0"/>
+        <w:spacing w:lineRule="auto" w:line="331" w:before="0" w:after="0"/>
+        <w:rPr>
+          <w:rFonts w:ascii="Arial" w:hAnsi="Arial"/>
+          <w:b w:val="false"/>
+          <w:i w:val="false"/>
+          <w:caps w:val="false"/>
+          <w:smallCaps w:val="false"/>
+          <w:strike w:val="false"/>
+          <w:dstrike w:val="false"/>
+          <w:color w:val="000000"/>
+          <w:sz w:val="22"/>
+          <w:u w:val="none"/>
+          <w:effect w:val="none"/>
+        </w:rPr>
+      </w:pPr>
+      <w:r>
+        <w:rPr>
+          <w:rFonts w:ascii="Arial" w:hAnsi="Arial"/>
+          <w:b w:val="false"/>
+          <w:i w:val="false"/>
+          <w:caps w:val="false"/>
+          <w:smallCaps w:val="false"/>
+          <w:strike w:val="false"/>
+          <w:dstrike w:val="false"/>
+          <w:color w:val="000000"/>
+          <w:sz w:val="22"/>
+          <w:u w:val="none"/>
+          <w:effect w:val="none"/>
+        </w:rPr>
+        <w:tab/>
+      </w:r>
+      <w:r>
+        <w:rPr>
+          <w:rFonts w:ascii="Arial" w:hAnsi="Arial"/>
+          <w:b w:val="false"/>
+          <w:i w:val="false"/>
+          <w:caps w:val="false"/>
+          <w:smallCaps w:val="false"/>
+          <w:strike w:val="false"/>
+          <w:dstrike w:val="false"/>
+          <w:color w:val="000000"/>
+          <w:sz w:val="22"/>
+          <w:u w:val="none"/>
+          <w:effect w:val="none"/>
+        </w:rPr>
+        <w:t>Reduced cost by committing to a specific instance configuration, including Type and Region for  1 or 3 year terms</w:t>
+      </w:r>
+    </w:p>
+    <w:p>
+      <w:pPr>
+        <w:pStyle w:val="TextBody"/>
+        <w:bidi w:val="0"/>
+        <w:spacing w:lineRule="auto" w:line="331" w:before="0" w:after="0"/>
+        <w:rPr>
+          <w:rFonts w:ascii="Arial" w:hAnsi="Arial"/>
+          <w:b w:val="false"/>
+          <w:i w:val="false"/>
+          <w:caps w:val="false"/>
+          <w:smallCaps w:val="false"/>
+          <w:strike w:val="false"/>
+          <w:dstrike w:val="false"/>
+          <w:color w:val="000000"/>
+          <w:sz w:val="22"/>
+          <w:u w:val="none"/>
+          <w:effect w:val="none"/>
+        </w:rPr>
+      </w:pPr>
+      <w:r>
+        <w:rPr>
+          <w:rFonts w:ascii="Arial" w:hAnsi="Arial"/>
+          <w:b w:val="false"/>
+          <w:i w:val="false"/>
+          <w:caps w:val="false"/>
+          <w:smallCaps w:val="false"/>
+          <w:strike w:val="false"/>
+          <w:dstrike w:val="false"/>
+          <w:color w:val="000000"/>
+          <w:sz w:val="22"/>
+          <w:u w:val="none"/>
+          <w:effect w:val="none"/>
+        </w:rPr>
+        <w:t>-Spot Instances</w:t>
+      </w:r>
+    </w:p>
+    <w:p>
+      <w:pPr>
+        <w:pStyle w:val="TextBody"/>
+        <w:bidi w:val="0"/>
+        <w:spacing w:lineRule="auto" w:line="331" w:before="0" w:after="0"/>
+        <w:rPr>
+          <w:rFonts w:ascii="Arial" w:hAnsi="Arial"/>
+          <w:b w:val="false"/>
+          <w:i w:val="false"/>
+          <w:caps w:val="false"/>
+          <w:smallCaps w:val="false"/>
+          <w:strike w:val="false"/>
+          <w:dstrike w:val="false"/>
+          <w:color w:val="000000"/>
+          <w:sz w:val="22"/>
+          <w:u w:val="none"/>
+          <w:effect w:val="none"/>
+        </w:rPr>
+      </w:pPr>
+      <w:r>
+        <w:rPr>
+          <w:rFonts w:ascii="Arial" w:hAnsi="Arial"/>
+          <w:b w:val="false"/>
+          <w:i w:val="false"/>
+          <w:caps w:val="false"/>
+          <w:smallCaps w:val="false"/>
+          <w:strike w:val="false"/>
+          <w:dstrike w:val="false"/>
+          <w:color w:val="000000"/>
+          <w:sz w:val="22"/>
+          <w:u w:val="none"/>
+          <w:effect w:val="none"/>
+        </w:rPr>
+        <w:tab/>
+        <w:t>Request unused EC2 instances</w:t>
+      </w:r>
+    </w:p>
+    <w:p>
+      <w:pPr>
+        <w:pStyle w:val="TextBody"/>
+        <w:bidi w:val="0"/>
+        <w:spacing w:lineRule="auto" w:line="331" w:before="0" w:after="0"/>
+        <w:rPr>
+          <w:rFonts w:ascii="Arial" w:hAnsi="Arial"/>
+          <w:b w:val="false"/>
+          <w:i w:val="false"/>
+          <w:caps w:val="false"/>
+          <w:smallCaps w:val="false"/>
+          <w:strike w:val="false"/>
+          <w:dstrike w:val="false"/>
+          <w:color w:val="000000"/>
+          <w:sz w:val="22"/>
+          <w:u w:val="none"/>
+          <w:effect w:val="none"/>
+        </w:rPr>
+      </w:pPr>
+      <w:r>
+        <w:rPr>
+          <w:rFonts w:ascii="Arial" w:hAnsi="Arial"/>
+          <w:b w:val="false"/>
+          <w:i w:val="false"/>
+          <w:caps w:val="false"/>
+          <w:smallCaps w:val="false"/>
+          <w:strike w:val="false"/>
+          <w:dstrike w:val="false"/>
+          <w:color w:val="000000"/>
+          <w:sz w:val="22"/>
+          <w:u w:val="none"/>
+          <w:effect w:val="none"/>
+        </w:rPr>
+      </w:r>
+    </w:p>
+    <w:p>
+      <w:pPr>
+        <w:pStyle w:val="TextBody"/>
+        <w:bidi w:val="0"/>
+        <w:spacing w:lineRule="auto" w:line="331" w:before="0" w:after="0"/>
+        <w:rPr>
+          <w:rFonts w:ascii="Arial" w:hAnsi="Arial"/>
+          <w:b w:val="false"/>
+          <w:i w:val="false"/>
+          <w:caps w:val="false"/>
+          <w:smallCaps w:val="false"/>
+          <w:strike w:val="false"/>
+          <w:dstrike w:val="false"/>
+          <w:color w:val="000000"/>
+          <w:sz w:val="22"/>
+          <w:u w:val="none"/>
+          <w:effect w:val="none"/>
+        </w:rPr>
+      </w:pPr>
+      <w:r>
+        <w:rPr>
+          <w:rFonts w:ascii="Arial" w:hAnsi="Arial"/>
+          <w:b w:val="false"/>
+          <w:i w:val="false"/>
+          <w:caps w:val="false"/>
+          <w:smallCaps w:val="false"/>
+          <w:strike w:val="false"/>
+          <w:dstrike w:val="false"/>
+          <w:color w:val="000000"/>
+          <w:sz w:val="22"/>
+          <w:u w:val="none"/>
+          <w:effect w:val="none"/>
+        </w:rPr>
+        <w:t>For bill go to Billing and Cost Management Dashboard in AWS Billing and Cost Management console</w:t>
       </w:r>
     </w:p>
     <w:p>

--- a/Ec2.docx
+++ b/Ec2.docx
@@ -9,7 +9,627 @@
         <w:spacing w:lineRule="auto" w:line="331" w:before="0" w:after="0"/>
         <w:rPr>
           <w:b w:val="false"/>
-        </w:rPr>
+          <w:b w:val="false"/>
+        </w:rPr>
+      </w:pPr>
+      <w:r>
+        <w:rPr>
+          <w:rFonts w:ascii="Arial" w:hAnsi="Arial"/>
+          <w:b/>
+          <w:i w:val="false"/>
+          <w:caps w:val="false"/>
+          <w:smallCaps w:val="false"/>
+          <w:strike w:val="false"/>
+          <w:dstrike w:val="false"/>
+          <w:color w:val="000000"/>
+          <w:sz w:val="28"/>
+          <w:u w:val="none"/>
+          <w:effect w:val="none"/>
+        </w:rPr>
+        <w:t>AWS Framework</w:t>
+      </w:r>
+    </w:p>
+    <w:p>
+      <w:pPr>
+        <w:pStyle w:val="TextBody"/>
+        <w:bidi w:val="0"/>
+        <w:spacing w:lineRule="auto" w:line="331" w:before="0" w:after="0"/>
+        <w:rPr>
+          <w:b/>
+          <w:b/>
+          <w:bCs/>
+        </w:rPr>
+      </w:pPr>
+      <w:r>
+        <w:rPr>
+          <w:b/>
+          <w:bCs/>
+        </w:rPr>
+        <w:t>Five Pillars of Well-Architected Framework</w:t>
+      </w:r>
+    </w:p>
+    <w:p>
+      <w:pPr>
+        <w:pStyle w:val="TextBody"/>
+        <w:bidi w:val="0"/>
+        <w:spacing w:lineRule="auto" w:line="331" w:before="0" w:after="0"/>
+        <w:rPr>
+          <w:b/>
+          <w:b/>
+          <w:bCs/>
+        </w:rPr>
+      </w:pPr>
+      <w:r>
+        <w:rPr>
+          <w:b/>
+          <w:bCs/>
+        </w:rPr>
+        <w:t>O.S.R.P.C.</w:t>
+      </w:r>
+    </w:p>
+    <w:p>
+      <w:pPr>
+        <w:pStyle w:val="TextBody"/>
+        <w:bidi w:val="0"/>
+        <w:spacing w:lineRule="auto" w:line="331" w:before="0" w:after="0"/>
+        <w:rPr>
+          <w:b/>
+          <w:b/>
+          <w:bCs/>
+        </w:rPr>
+      </w:pPr>
+      <w:r>
+        <w:rPr>
+          <w:b w:val="false"/>
+          <w:bCs w:val="false"/>
+        </w:rPr>
+        <w:tab/>
+        <w:tab/>
+      </w:r>
+    </w:p>
+    <w:p>
+      <w:pPr>
+        <w:pStyle w:val="TextBody"/>
+        <w:bidi w:val="0"/>
+        <w:spacing w:lineRule="auto" w:line="331" w:before="0" w:after="0"/>
+        <w:rPr>
+          <w:b/>
+          <w:b/>
+          <w:bCs/>
+        </w:rPr>
+      </w:pPr>
+      <w:r>
+        <w:rPr>
+          <w:b/>
+          <w:bCs/>
+        </w:rPr>
+        <w:t>Security</w:t>
+      </w:r>
+    </w:p>
+    <w:p>
+      <w:pPr>
+        <w:pStyle w:val="TextBody"/>
+        <w:bidi w:val="0"/>
+        <w:spacing w:lineRule="auto" w:line="331" w:before="0" w:after="0"/>
+        <w:rPr>
+          <w:b/>
+          <w:b/>
+          <w:bCs/>
+        </w:rPr>
+      </w:pPr>
+      <w:r>
+        <w:rPr>
+          <w:b/>
+          <w:bCs/>
+        </w:rPr>
+        <w:tab/>
+      </w:r>
+      <w:r>
+        <w:rPr>
+          <w:b w:val="false"/>
+          <w:bCs w:val="false"/>
+        </w:rPr>
+        <w:t>Ability to protect data, systems, and assets. Take advantage of cloud technologies to improve security.</w:t>
+      </w:r>
+    </w:p>
+    <w:p>
+      <w:pPr>
+        <w:pStyle w:val="TextBody"/>
+        <w:bidi w:val="0"/>
+        <w:spacing w:lineRule="auto" w:line="331" w:before="0" w:after="0"/>
+        <w:rPr>
+          <w:b/>
+          <w:b/>
+          <w:bCs/>
+        </w:rPr>
+      </w:pPr>
+      <w:r>
+        <w:rPr>
+          <w:b/>
+          <w:bCs/>
+        </w:rPr>
+        <w:t>Reliability</w:t>
+      </w:r>
+    </w:p>
+    <w:p>
+      <w:pPr>
+        <w:pStyle w:val="TextBody"/>
+        <w:bidi w:val="0"/>
+        <w:spacing w:lineRule="auto" w:line="331" w:before="0" w:after="0"/>
+        <w:rPr>
+          <w:b/>
+          <w:b/>
+          <w:bCs/>
+        </w:rPr>
+      </w:pPr>
+      <w:r>
+        <w:rPr>
+          <w:b/>
+          <w:bCs/>
+        </w:rPr>
+        <w:tab/>
+      </w:r>
+      <w:r>
+        <w:rPr>
+          <w:b w:val="false"/>
+          <w:bCs w:val="false"/>
+        </w:rPr>
+        <w:t xml:space="preserve">Ability of a workload to perform its intended function correctly and consistently when its expected to. Including the ability to operate and test the workload through its total lifecycle. </w:t>
+        <w:tab/>
+      </w:r>
+    </w:p>
+    <w:p>
+      <w:pPr>
+        <w:pStyle w:val="TextBody"/>
+        <w:bidi w:val="0"/>
+        <w:spacing w:lineRule="auto" w:line="331" w:before="0" w:after="0"/>
+        <w:rPr>
+          <w:b/>
+          <w:b/>
+          <w:bCs/>
+        </w:rPr>
+      </w:pPr>
+      <w:r>
+        <w:rPr>
+          <w:b/>
+          <w:bCs/>
+        </w:rPr>
+        <w:t>Performance Efficiency</w:t>
+      </w:r>
+    </w:p>
+    <w:p>
+      <w:pPr>
+        <w:pStyle w:val="TextBody"/>
+        <w:bidi w:val="0"/>
+        <w:spacing w:lineRule="auto" w:line="331" w:before="0" w:after="0"/>
+        <w:rPr>
+          <w:b/>
+          <w:b/>
+          <w:bCs/>
+        </w:rPr>
+      </w:pPr>
+      <w:r>
+        <w:rPr>
+          <w:b/>
+          <w:bCs/>
+        </w:rPr>
+        <w:tab/>
+      </w:r>
+      <w:r>
+        <w:rPr>
+          <w:b w:val="false"/>
+          <w:bCs w:val="false"/>
+        </w:rPr>
+        <w:t xml:space="preserve">Ability to use computing power efficiently to meet system requirements and to maintain that efficiency as demand changes and technology evolves. </w:t>
+      </w:r>
+      <w:r>
+        <w:rPr>
+          <w:b/>
+          <w:bCs/>
+        </w:rPr>
+        <w:t xml:space="preserve"> </w:t>
+      </w:r>
+    </w:p>
+    <w:p>
+      <w:pPr>
+        <w:pStyle w:val="TextBody"/>
+        <w:bidi w:val="0"/>
+        <w:spacing w:lineRule="auto" w:line="331" w:before="0" w:after="0"/>
+        <w:rPr>
+          <w:b/>
+          <w:b/>
+          <w:bCs/>
+        </w:rPr>
+      </w:pPr>
+      <w:r>
+        <w:rPr>
+          <w:b/>
+          <w:bCs/>
+        </w:rPr>
+        <w:t>Cost Optimization</w:t>
+      </w:r>
+    </w:p>
+    <w:p>
+      <w:pPr>
+        <w:pStyle w:val="TextBody"/>
+        <w:bidi w:val="0"/>
+        <w:spacing w:lineRule="auto" w:line="331" w:before="0" w:after="0"/>
+        <w:rPr>
+          <w:b/>
+          <w:b/>
+          <w:bCs/>
+        </w:rPr>
+      </w:pPr>
+      <w:r>
+        <w:rPr>
+          <w:b/>
+          <w:bCs/>
+        </w:rPr>
+        <w:tab/>
+      </w:r>
+      <w:r>
+        <w:rPr>
+          <w:b w:val="false"/>
+          <w:bCs w:val="false"/>
+        </w:rPr>
+        <w:t xml:space="preserve">Ability to run systems to deliver business value at the lowest price point. </w:t>
+      </w:r>
+    </w:p>
+    <w:p>
+      <w:pPr>
+        <w:pStyle w:val="TextBody"/>
+        <w:bidi w:val="0"/>
+        <w:spacing w:lineRule="auto" w:line="331" w:before="0" w:after="0"/>
+        <w:rPr>
+          <w:b w:val="false"/>
+          <w:b w:val="false"/>
+          <w:bCs w:val="false"/>
+        </w:rPr>
+      </w:pPr>
+      <w:r>
+        <w:rPr>
+          <w:b/>
+          <w:bCs/>
+        </w:rPr>
+      </w:r>
+    </w:p>
+    <w:p>
+      <w:pPr>
+        <w:pStyle w:val="TextBody"/>
+        <w:bidi w:val="0"/>
+        <w:spacing w:lineRule="auto" w:line="331" w:before="0" w:after="0"/>
+        <w:rPr>
+          <w:b w:val="false"/>
+          <w:b w:val="false"/>
+          <w:bCs w:val="false"/>
+        </w:rPr>
+      </w:pPr>
+      <w:r>
+        <w:rPr>
+          <w:b/>
+          <w:bCs/>
+        </w:rPr>
+      </w:r>
+    </w:p>
+    <w:p>
+      <w:pPr>
+        <w:pStyle w:val="TextBody"/>
+        <w:bidi w:val="0"/>
+        <w:spacing w:lineRule="auto" w:line="331" w:before="0" w:after="0"/>
+        <w:rPr>
+          <w:b w:val="false"/>
+          <w:b w:val="false"/>
+          <w:bCs w:val="false"/>
+        </w:rPr>
+      </w:pPr>
+      <w:r>
+        <w:rPr>
+          <w:b/>
+          <w:bCs/>
+        </w:rPr>
+      </w:r>
+    </w:p>
+    <w:p>
+      <w:pPr>
+        <w:pStyle w:val="TextBody"/>
+        <w:bidi w:val="0"/>
+        <w:spacing w:lineRule="auto" w:line="331" w:before="0" w:after="0"/>
+        <w:rPr>
+          <w:b/>
+          <w:b/>
+          <w:bCs/>
+        </w:rPr>
+      </w:pPr>
+      <w:r>
+        <w:rPr>
+          <w:b/>
+          <w:bCs/>
+        </w:rPr>
+        <w:t>Good Design Principles</w:t>
+      </w:r>
+    </w:p>
+    <w:p>
+      <w:pPr>
+        <w:pStyle w:val="TextBody"/>
+        <w:bidi w:val="0"/>
+        <w:spacing w:lineRule="auto" w:line="331" w:before="0" w:after="0"/>
+        <w:rPr>
+          <w:b/>
+          <w:b/>
+          <w:bCs/>
+        </w:rPr>
+      </w:pPr>
+      <w:r>
+        <w:rPr>
+          <w:b/>
+          <w:bCs/>
+        </w:rPr>
+        <w:t>Stop guessing your capacity needs</w:t>
+      </w:r>
+    </w:p>
+    <w:p>
+      <w:pPr>
+        <w:pStyle w:val="TextBody"/>
+        <w:bidi w:val="0"/>
+        <w:spacing w:lineRule="auto" w:line="331" w:before="0" w:after="0"/>
+        <w:rPr>
+          <w:b/>
+          <w:b/>
+          <w:bCs/>
+        </w:rPr>
+      </w:pPr>
+      <w:r>
+        <w:rPr>
+          <w:b/>
+          <w:bCs/>
+        </w:rPr>
+        <w:t>Test systems at production scale</w:t>
+      </w:r>
+    </w:p>
+    <w:p>
+      <w:pPr>
+        <w:pStyle w:val="TextBody"/>
+        <w:bidi w:val="0"/>
+        <w:spacing w:lineRule="auto" w:line="331" w:before="0" w:after="0"/>
+        <w:rPr>
+          <w:b/>
+          <w:b/>
+          <w:bCs/>
+        </w:rPr>
+      </w:pPr>
+      <w:r>
+        <w:rPr>
+          <w:b/>
+          <w:bCs/>
+        </w:rPr>
+        <w:tab/>
+        <w:t>-</w:t>
+      </w:r>
+      <w:r>
+        <w:rPr>
+          <w:b w:val="false"/>
+          <w:bCs w:val="false"/>
+        </w:rPr>
+        <w:t>in the cloud you can create production scale environments on demand, test, and then decommission the resources. This costs only a fraction of simulating live environments on premise.</w:t>
+      </w:r>
+    </w:p>
+    <w:p>
+      <w:pPr>
+        <w:pStyle w:val="TextBody"/>
+        <w:bidi w:val="0"/>
+        <w:spacing w:lineRule="auto" w:line="331" w:before="0" w:after="0"/>
+        <w:rPr>
+          <w:b/>
+          <w:b/>
+          <w:bCs/>
+        </w:rPr>
+      </w:pPr>
+      <w:r>
+        <w:rPr>
+          <w:b/>
+          <w:bCs/>
+        </w:rPr>
+        <w:t>Automate to make architectural experimentation easier</w:t>
+      </w:r>
+    </w:p>
+    <w:p>
+      <w:pPr>
+        <w:pStyle w:val="TextBody"/>
+        <w:bidi w:val="0"/>
+        <w:spacing w:lineRule="auto" w:line="331" w:before="0" w:after="0"/>
+        <w:rPr>
+          <w:b/>
+          <w:b/>
+          <w:bCs/>
+        </w:rPr>
+      </w:pPr>
+      <w:r>
+        <w:rPr>
+          <w:b/>
+          <w:bCs/>
+        </w:rPr>
+        <w:tab/>
+        <w:t>-</w:t>
+      </w:r>
+      <w:r>
+        <w:rPr>
+          <w:b w:val="false"/>
+          <w:bCs w:val="false"/>
+        </w:rPr>
+        <w:t xml:space="preserve">automation allows you to create and replicate your workloads at low cost and avoid the expense of manual effort. You can track changes to your automation, audit the impact, and revert to previous parameters when necessary. </w:t>
+      </w:r>
+    </w:p>
+    <w:p>
+      <w:pPr>
+        <w:pStyle w:val="TextBody"/>
+        <w:bidi w:val="0"/>
+        <w:spacing w:lineRule="auto" w:line="331" w:before="0" w:after="0"/>
+        <w:rPr>
+          <w:b/>
+          <w:b/>
+          <w:bCs/>
+        </w:rPr>
+      </w:pPr>
+      <w:r>
+        <w:rPr>
+          <w:b/>
+          <w:bCs/>
+        </w:rPr>
+        <w:t>Allow for evolutionary architectures</w:t>
+      </w:r>
+    </w:p>
+    <w:p>
+      <w:pPr>
+        <w:pStyle w:val="TextBody"/>
+        <w:bidi w:val="0"/>
+        <w:spacing w:lineRule="auto" w:line="331" w:before="0" w:after="0"/>
+        <w:rPr>
+          <w:b/>
+          <w:b/>
+          <w:bCs/>
+        </w:rPr>
+      </w:pPr>
+      <w:r>
+        <w:rPr>
+          <w:b/>
+          <w:bCs/>
+        </w:rPr>
+        <w:t>Drive architectures using data</w:t>
+      </w:r>
+    </w:p>
+    <w:p>
+      <w:pPr>
+        <w:pStyle w:val="TextBody"/>
+        <w:bidi w:val="0"/>
+        <w:spacing w:lineRule="auto" w:line="331" w:before="0" w:after="0"/>
+        <w:rPr>
+          <w:b/>
+          <w:b/>
+          <w:bCs/>
+        </w:rPr>
+      </w:pPr>
+      <w:r>
+        <w:rPr>
+          <w:b/>
+          <w:bCs/>
+        </w:rPr>
+        <w:tab/>
+      </w:r>
+      <w:r>
+        <w:rPr>
+          <w:b w:val="false"/>
+          <w:bCs w:val="false"/>
+        </w:rPr>
+        <w:t xml:space="preserve">-You can collect data on how your architectural choices affect the behavior of your workload. This lets you make fact based decisions. </w:t>
+      </w:r>
+    </w:p>
+    <w:p>
+      <w:pPr>
+        <w:pStyle w:val="TextBody"/>
+        <w:bidi w:val="0"/>
+        <w:spacing w:lineRule="auto" w:line="331" w:before="0" w:after="0"/>
+        <w:rPr>
+          <w:b/>
+          <w:b/>
+          <w:bCs/>
+        </w:rPr>
+      </w:pPr>
+      <w:r>
+        <w:rPr>
+          <w:b/>
+          <w:bCs/>
+        </w:rPr>
+        <w:t>Improve through game days</w:t>
+      </w:r>
+    </w:p>
+    <w:p>
+      <w:pPr>
+        <w:pStyle w:val="TextBody"/>
+        <w:bidi w:val="0"/>
+        <w:spacing w:lineRule="auto" w:line="331" w:before="0" w:after="0"/>
+        <w:rPr>
+          <w:b w:val="false"/>
+          <w:b w:val="false"/>
+          <w:bCs w:val="false"/>
+        </w:rPr>
+      </w:pPr>
+      <w:r>
+        <w:rPr>
+          <w:b w:val="false"/>
+          <w:bCs w:val="false"/>
+        </w:rPr>
+        <w:tab/>
+        <w:t xml:space="preserve">-Test how your architecture performs by by regularly scheduling game days to simulate events in production. </w:t>
+      </w:r>
+    </w:p>
+    <w:p>
+      <w:pPr>
+        <w:pStyle w:val="TextBody"/>
+        <w:bidi w:val="0"/>
+        <w:spacing w:lineRule="auto" w:line="331" w:before="0" w:after="0"/>
+        <w:rPr>
+          <w:b/>
+          <w:b/>
+          <w:bCs/>
+        </w:rPr>
+      </w:pPr>
+      <w:r>
+        <w:rPr>
+          <w:b/>
+          <w:bCs/>
+        </w:rPr>
+      </w:r>
+    </w:p>
+    <w:p>
+      <w:pPr>
+        <w:pStyle w:val="TextBody"/>
+        <w:bidi w:val="0"/>
+        <w:spacing w:lineRule="auto" w:line="331" w:before="0" w:after="0"/>
+        <w:rPr>
+          <w:b/>
+          <w:b/>
+          <w:bCs/>
+        </w:rPr>
+      </w:pPr>
+      <w:r>
+        <w:rPr>
+          <w:b/>
+          <w:bCs/>
+        </w:rPr>
+      </w:r>
+    </w:p>
+    <w:p>
+      <w:pPr>
+        <w:pStyle w:val="TextBody"/>
+        <w:bidi w:val="0"/>
+        <w:spacing w:lineRule="auto" w:line="331" w:before="0" w:after="0"/>
+        <w:rPr>
+          <w:b w:val="false"/>
+          <w:b w:val="false"/>
+        </w:rPr>
+      </w:pPr>
+      <w:r>
+        <w:rPr/>
+      </w:r>
+    </w:p>
+    <w:p>
+      <w:pPr>
+        <w:pStyle w:val="TextBody"/>
+        <w:bidi w:val="0"/>
+        <w:spacing w:lineRule="auto" w:line="331" w:before="0" w:after="0"/>
+        <w:rPr>
+          <w:b w:val="false"/>
+          <w:b w:val="false"/>
+        </w:rPr>
+      </w:pPr>
+      <w:r>
+        <w:rPr/>
+      </w:r>
+    </w:p>
+    <w:p>
+      <w:pPr>
+        <w:pStyle w:val="TextBody"/>
+        <w:rPr/>
       </w:pPr>
       <w:bookmarkStart w:id="0" w:name="docs-internal-guid-8e2e49fd-7fff-56ed-4c"/>
       <w:bookmarkEnd w:id="0"/>
@@ -50,6 +670,7 @@
         <w:spacing w:lineRule="auto" w:line="331" w:before="0" w:after="0"/>
         <w:rPr>
           <w:b w:val="false"/>
+          <w:b w:val="false"/>
         </w:rPr>
       </w:pPr>
       <w:r>
@@ -93,6 +714,8 @@
         <w:rPr>
           <w:rFonts w:ascii="Arial" w:hAnsi="Arial"/>
           <w:b w:val="false"/>
+          <w:b w:val="false"/>
+          <w:i w:val="false"/>
           <w:i w:val="false"/>
           <w:caps w:val="false"/>
           <w:smallCaps w:val="false"/>
@@ -129,6 +752,8 @@
         <w:rPr>
           <w:rFonts w:ascii="Arial" w:hAnsi="Arial"/>
           <w:b w:val="false"/>
+          <w:b w:val="false"/>
+          <w:i w:val="false"/>
           <w:i w:val="false"/>
           <w:caps w:val="false"/>
           <w:smallCaps w:val="false"/>
@@ -165,6 +790,8 @@
         <w:rPr>
           <w:rFonts w:ascii="Arial" w:hAnsi="Arial"/>
           <w:b w:val="false"/>
+          <w:b w:val="false"/>
+          <w:i w:val="false"/>
           <w:i w:val="false"/>
           <w:caps w:val="false"/>
           <w:smallCaps w:val="false"/>
@@ -201,6 +828,8 @@
         <w:rPr>
           <w:rFonts w:ascii="Arial" w:hAnsi="Arial"/>
           <w:b w:val="false"/>
+          <w:b w:val="false"/>
+          <w:i w:val="false"/>
           <w:i w:val="false"/>
           <w:caps w:val="false"/>
           <w:smallCaps w:val="false"/>
@@ -237,6 +866,8 @@
         <w:rPr>
           <w:rFonts w:ascii="Arial" w:hAnsi="Arial"/>
           <w:b w:val="false"/>
+          <w:b w:val="false"/>
+          <w:i w:val="false"/>
           <w:i w:val="false"/>
           <w:caps w:val="false"/>
           <w:smallCaps w:val="false"/>
@@ -273,6 +904,8 @@
         <w:rPr>
           <w:rFonts w:ascii="Arial" w:hAnsi="Arial"/>
           <w:b w:val="false"/>
+          <w:b w:val="false"/>
+          <w:i w:val="false"/>
           <w:i w:val="false"/>
           <w:caps w:val="false"/>
           <w:smallCaps w:val="false"/>
@@ -309,6 +942,8 @@
         <w:rPr>
           <w:rFonts w:ascii="Arial" w:hAnsi="Arial"/>
           <w:b w:val="false"/>
+          <w:b w:val="false"/>
+          <w:i w:val="false"/>
           <w:i w:val="false"/>
           <w:caps w:val="false"/>
           <w:smallCaps w:val="false"/>
@@ -345,6 +980,8 @@
         <w:rPr>
           <w:rFonts w:ascii="Arial" w:hAnsi="Arial"/>
           <w:b w:val="false"/>
+          <w:b w:val="false"/>
+          <w:i w:val="false"/>
           <w:i w:val="false"/>
           <w:caps w:val="false"/>
           <w:smallCaps w:val="false"/>
@@ -381,6 +1018,8 @@
         <w:rPr>
           <w:rFonts w:ascii="Arial" w:hAnsi="Arial"/>
           <w:b w:val="false"/>
+          <w:b w:val="false"/>
+          <w:i w:val="false"/>
           <w:i w:val="false"/>
           <w:caps w:val="false"/>
           <w:smallCaps w:val="false"/>
@@ -417,6 +1056,8 @@
         <w:rPr>
           <w:rFonts w:ascii="Arial" w:hAnsi="Arial"/>
           <w:b w:val="false"/>
+          <w:b w:val="false"/>
+          <w:i w:val="false"/>
           <w:i w:val="false"/>
           <w:caps w:val="false"/>
           <w:smallCaps w:val="false"/>
@@ -453,6 +1094,8 @@
         <w:rPr>
           <w:rFonts w:ascii="Arial" w:hAnsi="Arial"/>
           <w:b w:val="false"/>
+          <w:b w:val="false"/>
+          <w:i w:val="false"/>
           <w:i w:val="false"/>
           <w:caps w:val="false"/>
           <w:smallCaps w:val="false"/>
@@ -489,6 +1132,8 @@
         <w:rPr>
           <w:rFonts w:ascii="Arial" w:hAnsi="Arial"/>
           <w:b w:val="false"/>
+          <w:b w:val="false"/>
+          <w:i w:val="false"/>
           <w:i w:val="false"/>
           <w:caps w:val="false"/>
           <w:smallCaps w:val="false"/>
@@ -525,6 +1170,8 @@
         <w:rPr>
           <w:rFonts w:ascii="Arial" w:hAnsi="Arial"/>
           <w:b w:val="false"/>
+          <w:b w:val="false"/>
+          <w:i w:val="false"/>
           <w:i w:val="false"/>
           <w:caps w:val="false"/>
           <w:smallCaps w:val="false"/>
@@ -561,6 +1208,8 @@
         <w:rPr>
           <w:rFonts w:ascii="Arial" w:hAnsi="Arial"/>
           <w:b w:val="false"/>
+          <w:b w:val="false"/>
+          <w:i w:val="false"/>
           <w:i w:val="false"/>
           <w:caps w:val="false"/>
           <w:smallCaps w:val="false"/>
@@ -597,6 +1246,8 @@
         <w:rPr>
           <w:rFonts w:ascii="Arial" w:hAnsi="Arial"/>
           <w:b w:val="false"/>
+          <w:b w:val="false"/>
+          <w:i w:val="false"/>
           <w:i w:val="false"/>
           <w:caps w:val="false"/>
           <w:smallCaps w:val="false"/>
@@ -633,6 +1284,8 @@
         <w:rPr>
           <w:rFonts w:ascii="Arial" w:hAnsi="Arial"/>
           <w:b w:val="false"/>
+          <w:b w:val="false"/>
+          <w:i w:val="false"/>
           <w:i w:val="false"/>
           <w:caps w:val="false"/>
           <w:smallCaps w:val="false"/>
@@ -669,6 +1322,8 @@
         <w:rPr>
           <w:rFonts w:ascii="Arial" w:hAnsi="Arial"/>
           <w:b w:val="false"/>
+          <w:b w:val="false"/>
+          <w:i w:val="false"/>
           <w:i w:val="false"/>
           <w:caps w:val="false"/>
           <w:smallCaps w:val="false"/>
@@ -703,6 +1358,7 @@
         <w:bidi w:val="0"/>
         <w:spacing w:lineRule="auto" w:line="288" w:before="0" w:after="0"/>
         <w:rPr>
+          <w:b w:val="false"/>
           <w:b w:val="false"/>
         </w:rPr>
       </w:pPr>
@@ -747,6 +1403,8 @@
         <w:rPr>
           <w:rFonts w:ascii="Arial" w:hAnsi="Arial"/>
           <w:b w:val="false"/>
+          <w:b w:val="false"/>
+          <w:i w:val="false"/>
           <w:i w:val="false"/>
           <w:caps w:val="false"/>
           <w:smallCaps w:val="false"/>
@@ -783,6 +1441,8 @@
         <w:rPr>
           <w:rFonts w:ascii="Arial" w:hAnsi="Arial"/>
           <w:b w:val="false"/>
+          <w:b w:val="false"/>
+          <w:i w:val="false"/>
           <w:i w:val="false"/>
           <w:caps w:val="false"/>
           <w:smallCaps w:val="false"/>
@@ -819,6 +1479,8 @@
         <w:rPr>
           <w:rFonts w:ascii="Arial" w:hAnsi="Arial"/>
           <w:b w:val="false"/>
+          <w:b w:val="false"/>
+          <w:i w:val="false"/>
           <w:i w:val="false"/>
           <w:caps w:val="false"/>
           <w:smallCaps w:val="false"/>
@@ -855,48 +1517,34 @@
         <w:rPr>
           <w:rFonts w:ascii="Arial" w:hAnsi="Arial"/>
           <w:b w:val="false"/>
-          <w:i w:val="false"/>
-          <w:caps w:val="false"/>
-          <w:smallCaps w:val="false"/>
-          <w:strike w:val="false"/>
-          <w:dstrike w:val="false"/>
-          <w:color w:val="000000"/>
-          <w:sz w:val="22"/>
-          <w:u w:val="none"/>
-          <w:effect w:val="none"/>
-        </w:rPr>
-      </w:pPr>
-      <w:r>
-        <w:rPr>
-          <w:rFonts w:ascii="Arial" w:hAnsi="Arial"/>
-          <w:b w:val="false"/>
-          <w:i w:val="false"/>
-          <w:caps w:val="false"/>
-          <w:smallCaps w:val="false"/>
-          <w:strike w:val="false"/>
-          <w:dstrike w:val="false"/>
-          <w:color w:val="000000"/>
-          <w:sz w:val="22"/>
-          <w:u w:val="none"/>
-          <w:effect w:val="none"/>
-        </w:rPr>
-        <w:t>-</w:t>
-      </w:r>
-      <w:r>
-        <w:rPr>
-          <w:rFonts w:ascii="Arial" w:hAnsi="Arial"/>
-          <w:b w:val="false"/>
-          <w:i w:val="false"/>
-          <w:caps w:val="false"/>
-          <w:smallCaps w:val="false"/>
-          <w:strike w:val="false"/>
-          <w:dstrike w:val="false"/>
-          <w:color w:val="000000"/>
-          <w:sz w:val="22"/>
-          <w:u w:val="none"/>
-          <w:effect w:val="none"/>
-        </w:rPr>
-        <w:t>Uses ECC memory</w:t>
+          <w:b w:val="false"/>
+          <w:i w:val="false"/>
+          <w:i w:val="false"/>
+          <w:caps w:val="false"/>
+          <w:smallCaps w:val="false"/>
+          <w:strike w:val="false"/>
+          <w:dstrike w:val="false"/>
+          <w:color w:val="000000"/>
+          <w:sz w:val="22"/>
+          <w:u w:val="none"/>
+          <w:effect w:val="none"/>
+        </w:rPr>
+      </w:pPr>
+      <w:r>
+        <w:rPr>
+          <w:rFonts w:ascii="Arial" w:hAnsi="Arial"/>
+          <w:b w:val="false"/>
+          <w:i w:val="false"/>
+          <w:caps w:val="false"/>
+          <w:smallCaps w:val="false"/>
+          <w:strike w:val="false"/>
+          <w:dstrike w:val="false"/>
+          <w:color w:val="000000"/>
+          <w:sz w:val="22"/>
+          <w:u w:val="none"/>
+          <w:effect w:val="none"/>
+        </w:rPr>
+        <w:t>-Uses ECC memory</w:t>
       </w:r>
     </w:p>
     <w:p>
@@ -955,6 +1603,8 @@
         <w:rPr>
           <w:rFonts w:ascii="Arial" w:hAnsi="Arial"/>
           <w:b/>
+          <w:b/>
+          <w:i w:val="false"/>
           <w:i w:val="false"/>
           <w:caps w:val="false"/>
           <w:smallCaps w:val="false"/>
@@ -991,6 +1641,8 @@
         <w:rPr>
           <w:rFonts w:ascii="Arial" w:hAnsi="Arial"/>
           <w:b w:val="false"/>
+          <w:b w:val="false"/>
+          <w:i w:val="false"/>
           <w:i w:val="false"/>
           <w:caps w:val="false"/>
           <w:smallCaps w:val="false"/>
@@ -1027,6 +1679,8 @@
         <w:rPr>
           <w:rFonts w:ascii="Arial" w:hAnsi="Arial"/>
           <w:b w:val="false"/>
+          <w:b w:val="false"/>
+          <w:i w:val="false"/>
           <w:i w:val="false"/>
           <w:caps w:val="false"/>
           <w:smallCaps w:val="false"/>
@@ -1064,6 +1718,8 @@
         <w:rPr>
           <w:rFonts w:ascii="Arial" w:hAnsi="Arial"/>
           <w:b w:val="false"/>
+          <w:b w:val="false"/>
+          <w:i w:val="false"/>
           <w:i w:val="false"/>
           <w:caps w:val="false"/>
           <w:smallCaps w:val="false"/>
@@ -1100,6 +1756,8 @@
         <w:rPr>
           <w:rFonts w:ascii="Arial" w:hAnsi="Arial"/>
           <w:b w:val="false"/>
+          <w:b w:val="false"/>
+          <w:i w:val="false"/>
           <w:i w:val="false"/>
           <w:caps w:val="false"/>
           <w:smallCaps w:val="false"/>
@@ -1137,58 +1795,46 @@
         <w:rPr>
           <w:rFonts w:ascii="Arial" w:hAnsi="Arial"/>
           <w:b w:val="false"/>
-          <w:i w:val="false"/>
-          <w:caps w:val="false"/>
-          <w:smallCaps w:val="false"/>
-          <w:strike w:val="false"/>
-          <w:dstrike w:val="false"/>
-          <w:color w:val="000000"/>
-          <w:sz w:val="22"/>
-          <w:u w:val="none"/>
-          <w:effect w:val="none"/>
-        </w:rPr>
-      </w:pPr>
-      <w:r>
-        <w:rPr>
-          <w:rFonts w:ascii="Arial" w:hAnsi="Arial"/>
-          <w:b w:val="false"/>
-          <w:i w:val="false"/>
-          <w:caps w:val="false"/>
-          <w:smallCaps w:val="false"/>
-          <w:strike w:val="false"/>
-          <w:dstrike w:val="false"/>
-          <w:color w:val="000000"/>
-          <w:sz w:val="22"/>
-          <w:u w:val="none"/>
-          <w:effect w:val="none"/>
-        </w:rPr>
-        <w:t>-</w:t>
-      </w:r>
-      <w:r>
-        <w:rPr>
-          <w:rFonts w:ascii="Arial" w:hAnsi="Arial"/>
-          <w:b w:val="false"/>
-          <w:i w:val="false"/>
-          <w:caps w:val="false"/>
-          <w:smallCaps w:val="false"/>
-          <w:strike w:val="false"/>
-          <w:dstrike w:val="false"/>
-          <w:color w:val="000000"/>
-          <w:sz w:val="22"/>
-          <w:u w:val="none"/>
-          <w:effect w:val="none"/>
-        </w:rPr>
-        <w:t>Reserved Instances</w:t>
-      </w:r>
-    </w:p>
-    <w:p>
-      <w:pPr>
-        <w:pStyle w:val="TextBody"/>
-        <w:bidi w:val="0"/>
-        <w:spacing w:lineRule="auto" w:line="331" w:before="0" w:after="0"/>
-        <w:rPr>
-          <w:rFonts w:ascii="Arial" w:hAnsi="Arial"/>
-          <w:b w:val="false"/>
+          <w:b w:val="false"/>
+          <w:i w:val="false"/>
+          <w:i w:val="false"/>
+          <w:caps w:val="false"/>
+          <w:smallCaps w:val="false"/>
+          <w:strike w:val="false"/>
+          <w:dstrike w:val="false"/>
+          <w:color w:val="000000"/>
+          <w:sz w:val="22"/>
+          <w:u w:val="none"/>
+          <w:effect w:val="none"/>
+        </w:rPr>
+      </w:pPr>
+      <w:r>
+        <w:rPr>
+          <w:rFonts w:ascii="Arial" w:hAnsi="Arial"/>
+          <w:b w:val="false"/>
+          <w:i w:val="false"/>
+          <w:caps w:val="false"/>
+          <w:smallCaps w:val="false"/>
+          <w:strike w:val="false"/>
+          <w:dstrike w:val="false"/>
+          <w:color w:val="000000"/>
+          <w:sz w:val="22"/>
+          <w:u w:val="none"/>
+          <w:effect w:val="none"/>
+        </w:rPr>
+        <w:t>-Reserved Instances</w:t>
+      </w:r>
+    </w:p>
+    <w:p>
+      <w:pPr>
+        <w:pStyle w:val="TextBody"/>
+        <w:bidi w:val="0"/>
+        <w:spacing w:lineRule="auto" w:line="331" w:before="0" w:after="0"/>
+        <w:rPr>
+          <w:rFonts w:ascii="Arial" w:hAnsi="Arial"/>
+          <w:b w:val="false"/>
+          <w:b w:val="false"/>
+          <w:i w:val="false"/>
           <w:i w:val="false"/>
           <w:caps w:val="false"/>
           <w:smallCaps w:val="false"/>
@@ -1215,21 +1861,6 @@
           <w:effect w:val="none"/>
         </w:rPr>
         <w:tab/>
-      </w:r>
-      <w:r>
-        <w:rPr>
-          <w:rFonts w:ascii="Arial" w:hAnsi="Arial"/>
-          <w:b w:val="false"/>
-          <w:i w:val="false"/>
-          <w:caps w:val="false"/>
-          <w:smallCaps w:val="false"/>
-          <w:strike w:val="false"/>
-          <w:dstrike w:val="false"/>
-          <w:color w:val="000000"/>
-          <w:sz w:val="22"/>
-          <w:u w:val="none"/>
-          <w:effect w:val="none"/>
-        </w:rPr>
         <w:t>Reduced cost by committing to a specific instance configuration, including Type and Region for  1 or 3 year terms</w:t>
       </w:r>
     </w:p>
@@ -1241,6 +1872,8 @@
         <w:rPr>
           <w:rFonts w:ascii="Arial" w:hAnsi="Arial"/>
           <w:b w:val="false"/>
+          <w:b w:val="false"/>
+          <w:i w:val="false"/>
           <w:i w:val="false"/>
           <w:caps w:val="false"/>
           <w:smallCaps w:val="false"/>
@@ -1277,6 +1910,8 @@
         <w:rPr>
           <w:rFonts w:ascii="Arial" w:hAnsi="Arial"/>
           <w:b w:val="false"/>
+          <w:b w:val="false"/>
+          <w:i w:val="false"/>
           <w:i w:val="false"/>
           <w:caps w:val="false"/>
           <w:smallCaps w:val="false"/>
@@ -1314,41 +1949,45 @@
         <w:rPr>
           <w:rFonts w:ascii="Arial" w:hAnsi="Arial"/>
           <w:b w:val="false"/>
-          <w:i w:val="false"/>
-          <w:caps w:val="false"/>
-          <w:smallCaps w:val="false"/>
-          <w:strike w:val="false"/>
-          <w:dstrike w:val="false"/>
-          <w:color w:val="000000"/>
-          <w:sz w:val="22"/>
-          <w:u w:val="none"/>
-          <w:effect w:val="none"/>
-        </w:rPr>
-      </w:pPr>
-      <w:r>
-        <w:rPr>
-          <w:rFonts w:ascii="Arial" w:hAnsi="Arial"/>
-          <w:b w:val="false"/>
-          <w:i w:val="false"/>
-          <w:caps w:val="false"/>
-          <w:smallCaps w:val="false"/>
-          <w:strike w:val="false"/>
-          <w:dstrike w:val="false"/>
-          <w:color w:val="000000"/>
-          <w:sz w:val="22"/>
-          <w:u w:val="none"/>
-          <w:effect w:val="none"/>
-        </w:rPr>
-      </w:r>
-    </w:p>
-    <w:p>
-      <w:pPr>
-        <w:pStyle w:val="TextBody"/>
-        <w:bidi w:val="0"/>
-        <w:spacing w:lineRule="auto" w:line="331" w:before="0" w:after="0"/>
-        <w:rPr>
-          <w:rFonts w:ascii="Arial" w:hAnsi="Arial"/>
-          <w:b w:val="false"/>
+          <w:b w:val="false"/>
+          <w:i w:val="false"/>
+          <w:i w:val="false"/>
+          <w:caps w:val="false"/>
+          <w:smallCaps w:val="false"/>
+          <w:strike w:val="false"/>
+          <w:dstrike w:val="false"/>
+          <w:color w:val="000000"/>
+          <w:sz w:val="22"/>
+          <w:u w:val="none"/>
+          <w:effect w:val="none"/>
+        </w:rPr>
+      </w:pPr>
+      <w:r>
+        <w:rPr>
+          <w:rFonts w:ascii="Arial" w:hAnsi="Arial"/>
+          <w:b w:val="false"/>
+          <w:i w:val="false"/>
+          <w:caps w:val="false"/>
+          <w:smallCaps w:val="false"/>
+          <w:strike w:val="false"/>
+          <w:dstrike w:val="false"/>
+          <w:color w:val="000000"/>
+          <w:sz w:val="22"/>
+          <w:u w:val="none"/>
+          <w:effect w:val="none"/>
+        </w:rPr>
+      </w:r>
+    </w:p>
+    <w:p>
+      <w:pPr>
+        <w:pStyle w:val="TextBody"/>
+        <w:bidi w:val="0"/>
+        <w:spacing w:lineRule="auto" w:line="331" w:before="0" w:after="0"/>
+        <w:rPr>
+          <w:rFonts w:ascii="Arial" w:hAnsi="Arial"/>
+          <w:b w:val="false"/>
+          <w:b w:val="false"/>
+          <w:i w:val="false"/>
           <w:i w:val="false"/>
           <w:caps w:val="false"/>
           <w:smallCaps w:val="false"/>
@@ -1396,6 +2035,7 @@
         <w:spacing w:lineRule="auto" w:line="331" w:before="0" w:after="0"/>
         <w:rPr>
           <w:b w:val="false"/>
+          <w:b w:val="false"/>
         </w:rPr>
       </w:pPr>
       <w:r>
@@ -1439,6 +2079,8 @@
         <w:rPr>
           <w:rFonts w:ascii="Arial" w:hAnsi="Arial"/>
           <w:b w:val="false"/>
+          <w:b w:val="false"/>
+          <w:i w:val="false"/>
           <w:i w:val="false"/>
           <w:caps w:val="false"/>
           <w:smallCaps w:val="false"/>
@@ -1475,6 +2117,8 @@
         <w:rPr>
           <w:rFonts w:ascii="Arial" w:hAnsi="Arial"/>
           <w:b w:val="false"/>
+          <w:b w:val="false"/>
+          <w:i w:val="false"/>
           <w:i w:val="false"/>
           <w:caps w:val="false"/>
           <w:smallCaps w:val="false"/>
@@ -1511,6 +2155,8 @@
         <w:rPr>
           <w:rFonts w:ascii="Arial" w:hAnsi="Arial"/>
           <w:b w:val="false"/>
+          <w:b w:val="false"/>
+          <w:i w:val="false"/>
           <w:i w:val="false"/>
           <w:caps w:val="false"/>
           <w:smallCaps w:val="false"/>
@@ -1547,6 +2193,8 @@
         <w:rPr>
           <w:rFonts w:ascii="Arial" w:hAnsi="Arial"/>
           <w:b w:val="false"/>
+          <w:b w:val="false"/>
+          <w:i w:val="false"/>
           <w:i w:val="false"/>
           <w:caps w:val="false"/>
           <w:smallCaps w:val="false"/>
@@ -1595,6 +2243,8 @@
         <w:rPr>
           <w:rFonts w:ascii="Arial" w:hAnsi="Arial"/>
           <w:b/>
+          <w:b/>
+          <w:i w:val="false"/>
           <w:i w:val="false"/>
           <w:caps w:val="false"/>
           <w:smallCaps w:val="false"/>
@@ -1631,6 +2281,8 @@
         <w:rPr>
           <w:rFonts w:ascii="Arial" w:hAnsi="Arial"/>
           <w:b w:val="false"/>
+          <w:b w:val="false"/>
+          <w:i w:val="false"/>
           <w:i w:val="false"/>
           <w:caps w:val="false"/>
           <w:smallCaps w:val="false"/>
@@ -1667,6 +2319,8 @@
         <w:rPr>
           <w:rFonts w:ascii="Arial" w:hAnsi="Arial"/>
           <w:b w:val="false"/>
+          <w:b w:val="false"/>
+          <w:i w:val="false"/>
           <w:i w:val="false"/>
           <w:caps w:val="false"/>
           <w:smallCaps w:val="false"/>
@@ -1703,6 +2357,8 @@
         <w:rPr>
           <w:rFonts w:ascii="Arial" w:hAnsi="Arial"/>
           <w:b w:val="false"/>
+          <w:b w:val="false"/>
+          <w:i w:val="false"/>
           <w:i w:val="false"/>
           <w:caps w:val="false"/>
           <w:smallCaps w:val="false"/>
@@ -1739,6 +2395,8 @@
         <w:rPr>
           <w:rFonts w:ascii="Arial" w:hAnsi="Arial"/>
           <w:b w:val="false"/>
+          <w:b w:val="false"/>
+          <w:i w:val="false"/>
           <w:i w:val="false"/>
           <w:caps w:val="false"/>
           <w:smallCaps w:val="false"/>
@@ -1775,6 +2433,8 @@
         <w:rPr>
           <w:rFonts w:ascii="Arial" w:hAnsi="Arial"/>
           <w:b w:val="false"/>
+          <w:b w:val="false"/>
+          <w:i w:val="false"/>
           <w:i w:val="false"/>
           <w:caps w:val="false"/>
           <w:smallCaps w:val="false"/>
@@ -1811,6 +2471,8 @@
         <w:rPr>
           <w:rFonts w:ascii="Arial" w:hAnsi="Arial"/>
           <w:b w:val="false"/>
+          <w:b w:val="false"/>
+          <w:i w:val="false"/>
           <w:i w:val="false"/>
           <w:caps w:val="false"/>
           <w:smallCaps w:val="false"/>
@@ -1847,6 +2509,8 @@
         <w:rPr>
           <w:rFonts w:ascii="Arial" w:hAnsi="Arial"/>
           <w:b w:val="false"/>
+          <w:b w:val="false"/>
+          <w:i w:val="false"/>
           <w:i w:val="false"/>
           <w:caps w:val="false"/>
           <w:smallCaps w:val="false"/>
@@ -1883,6 +2547,8 @@
         <w:rPr>
           <w:rFonts w:ascii="Arial" w:hAnsi="Arial"/>
           <w:b w:val="false"/>
+          <w:b w:val="false"/>
+          <w:i w:val="false"/>
           <w:i w:val="false"/>
           <w:caps w:val="false"/>
           <w:smallCaps w:val="false"/>
@@ -1919,6 +2585,8 @@
         <w:rPr>
           <w:rFonts w:ascii="Arial" w:hAnsi="Arial"/>
           <w:b w:val="false"/>
+          <w:b w:val="false"/>
+          <w:i w:val="false"/>
           <w:i w:val="false"/>
           <w:caps w:val="false"/>
           <w:smallCaps w:val="false"/>
@@ -1955,6 +2623,8 @@
         <w:rPr>
           <w:rFonts w:ascii="Arial" w:hAnsi="Arial"/>
           <w:b w:val="false"/>
+          <w:b w:val="false"/>
+          <w:i w:val="false"/>
           <w:i w:val="false"/>
           <w:caps w:val="false"/>
           <w:smallCaps w:val="false"/>
@@ -1991,6 +2661,8 @@
         <w:rPr>
           <w:rFonts w:ascii="Arial" w:hAnsi="Arial"/>
           <w:b w:val="false"/>
+          <w:b w:val="false"/>
+          <w:i w:val="false"/>
           <w:i w:val="false"/>
           <w:caps w:val="false"/>
           <w:smallCaps w:val="false"/>
@@ -2027,6 +2699,8 @@
         <w:rPr>
           <w:rFonts w:ascii="Arial" w:hAnsi="Arial"/>
           <w:b w:val="false"/>
+          <w:b w:val="false"/>
+          <w:i w:val="false"/>
           <w:i w:val="false"/>
           <w:caps w:val="false"/>
           <w:smallCaps w:val="false"/>
@@ -2063,6 +2737,8 @@
         <w:rPr>
           <w:rFonts w:ascii="Arial" w:hAnsi="Arial"/>
           <w:b w:val="false"/>
+          <w:b w:val="false"/>
+          <w:i w:val="false"/>
           <w:i w:val="false"/>
           <w:caps w:val="false"/>
           <w:smallCaps w:val="false"/>
@@ -2099,6 +2775,8 @@
         <w:rPr>
           <w:rFonts w:ascii="Arial" w:hAnsi="Arial"/>
           <w:b w:val="false"/>
+          <w:b w:val="false"/>
+          <w:i w:val="false"/>
           <w:i w:val="false"/>
           <w:caps w:val="false"/>
           <w:smallCaps w:val="false"/>
@@ -2147,6 +2825,7 @@
       <w:pgNumType w:fmt="decimal"/>
       <w:formProt w:val="false"/>
       <w:textDirection w:val="lrTb"/>
+      <w:docGrid w:type="default" w:linePitch="100" w:charSpace="0"/>
     </w:sectPr>
   </w:body>
 </w:document>
@@ -2159,14 +2838,12 @@
       <w:rPr>
         <w:rFonts w:ascii="Liberation Serif" w:hAnsi="Liberation Serif" w:eastAsia="Noto Serif CJK SC" w:cs="Lohit Devanagari"/>
         <w:kern w:val="2"/>
-        <w:sz w:val="24"/>
         <w:szCs w:val="24"/>
         <w:lang w:val="en-US" w:eastAsia="zh-CN" w:bidi="hi-IN"/>
       </w:rPr>
     </w:rPrDefault>
     <w:pPrDefault>
       <w:pPr>
-        <w:widowControl/>
         <w:suppressAutoHyphens w:val="true"/>
       </w:pPr>
     </w:pPrDefault>
@@ -2176,7 +2853,10 @@
     <w:qFormat/>
     <w:pPr>
       <w:widowControl/>
+      <w:suppressAutoHyphens w:val="true"/>
       <w:bidi w:val="0"/>
+      <w:spacing w:before="0" w:after="0"/>
+      <w:jc w:val="left"/>
     </w:pPr>
     <w:rPr>
       <w:rFonts w:ascii="Liberation Serif" w:hAnsi="Liberation Serif" w:eastAsia="Noto Serif CJK SC" w:cs="Lohit Devanagari"/>
